--- a/ImidPilot/Imid Methods.docx
+++ b/ImidPilot/Imid Methods.docx
@@ -1,6 +1,6 @@
 
 <file path=word/document.xml><?xml version="1.0" encoding="utf-8"?>
-<w:document xmlns:wpc="http://schemas.microsoft.com/office/word/2010/wordprocessingCanvas" xmlns:mo="http://schemas.microsoft.com/office/mac/office/2008/main" xmlns:mc="http://schemas.openxmlformats.org/markup-compatibility/2006" xmlns:mv="urn:schemas-microsoft-com:mac:vml" xmlns:o="urn:schemas-microsoft-com:office:office" xmlns:r="http://schemas.openxmlformats.org/officeDocument/2006/relationships" xmlns:m="http://schemas.openxmlformats.org/officeDocument/2006/math" xmlns:v="urn:schemas-microsoft-com:vml" xmlns:wp14="http://schemas.microsoft.com/office/word/2010/wordprocessingDrawing" xmlns:wp="http://schemas.openxmlformats.org/drawingml/2006/wordprocessingDrawing" xmlns:w10="urn:schemas-microsoft-com:office:word" xmlns:w="http://schemas.openxmlformats.org/wordprocessingml/2006/main" xmlns:w14="http://schemas.microsoft.com/office/word/2010/wordml" xmlns:wpg="http://schemas.microsoft.com/office/word/2010/wordprocessingGroup" xmlns:wpi="http://schemas.microsoft.com/office/word/2010/wordprocessingInk" xmlns:wne="http://schemas.microsoft.com/office/word/2006/wordml" xmlns:wps="http://schemas.microsoft.com/office/word/2010/wordprocessingShape" mc:Ignorable="w14 wp14">
+<w:document xmlns:wpc="http://schemas.microsoft.com/office/word/2010/wordprocessingCanvas" xmlns:cx="http://schemas.microsoft.com/office/drawing/2014/chartex" xmlns:cx1="http://schemas.microsoft.com/office/drawing/2015/9/8/chartex" xmlns:cx2="http://schemas.microsoft.com/office/drawing/2015/10/21/chartex" xmlns:cx3="http://schemas.microsoft.com/office/drawing/2016/5/9/chartex" xmlns:cx4="http://schemas.microsoft.com/office/drawing/2016/5/10/chartex" xmlns:cx5="http://schemas.microsoft.com/office/drawing/2016/5/11/chartex" xmlns:cx6="http://schemas.microsoft.com/office/drawing/2016/5/12/chartex" xmlns:cx7="http://schemas.microsoft.com/office/drawing/2016/5/13/chartex" xmlns:cx8="http://schemas.microsoft.com/office/drawing/2016/5/14/chartex" xmlns:mc="http://schemas.openxmlformats.org/markup-compatibility/2006" xmlns:aink="http://schemas.microsoft.com/office/drawing/2016/ink" xmlns:am3d="http://schemas.microsoft.com/office/drawing/2017/model3d" xmlns:o="urn:schemas-microsoft-com:office:office" xmlns:r="http://schemas.openxmlformats.org/officeDocument/2006/relationships" xmlns:m="http://schemas.openxmlformats.org/officeDocument/2006/math" xmlns:v="urn:schemas-microsoft-com:vml" xmlns:wp14="http://schemas.microsoft.com/office/word/2010/wordprocessingDrawing" xmlns:wp="http://schemas.openxmlformats.org/drawingml/2006/wordprocessingDrawing" xmlns:w10="urn:schemas-microsoft-com:office:word" xmlns:w="http://schemas.openxmlformats.org/wordprocessingml/2006/main" xmlns:w14="http://schemas.microsoft.com/office/word/2010/wordml" xmlns:w15="http://schemas.microsoft.com/office/word/2012/wordml" xmlns:w16cid="http://schemas.microsoft.com/office/word/2016/wordml/cid" xmlns:w16se="http://schemas.microsoft.com/office/word/2015/wordml/symex" xmlns:wpg="http://schemas.microsoft.com/office/word/2010/wordprocessingGroup" xmlns:wpi="http://schemas.microsoft.com/office/word/2010/wordprocessingInk" xmlns:wne="http://schemas.microsoft.com/office/word/2006/wordml" xmlns:wps="http://schemas.microsoft.com/office/word/2010/wordprocessingShape" mc:Ignorable="w14 w15 w16se w16cid wp14">
   <w:body>
     <w:p>
       <w:r>
@@ -19,8 +19,6 @@
       <w:r>
         <w:t xml:space="preserve"> Bees! (Not BioBest)</w:t>
       </w:r>
-      <w:bookmarkStart w:id="0" w:name="_GoBack"/>
-      <w:bookmarkEnd w:id="0"/>
     </w:p>
     <w:p/>
     <w:p>
@@ -35,7 +33,7 @@
           <w:rFonts w:ascii="Georgia" w:hAnsi="Georgia"/>
           <w:color w:val="333333"/>
         </w:rPr>
-        <w:t xml:space="preserve">To accomplish objective 1, purified deformed wing virus isolate was prepared at the University of Maryland by collaborator Dr. </w:t>
+        <w:t xml:space="preserve">To accomplish objective 1, purified deformed wing virus isolate was prepared at the University of Maryland by collaborator Dr. Humberto </w:t>
       </w:r>
       <w:proofErr w:type="spellStart"/>
       <w:r>
@@ -43,7 +41,7 @@
           <w:rFonts w:ascii="Georgia" w:hAnsi="Georgia"/>
           <w:color w:val="333333"/>
         </w:rPr>
-        <w:t>Humberto</w:t>
+        <w:t>Bonchristiani</w:t>
       </w:r>
       <w:proofErr w:type="spellEnd"/>
       <w:r>
@@ -51,71 +49,7 @@
           <w:rFonts w:ascii="Georgia" w:hAnsi="Georgia"/>
           <w:color w:val="333333"/>
         </w:rPr>
-        <w:t xml:space="preserve"> </w:t>
-      </w:r>
-      <w:proofErr w:type="spellStart"/>
-      <w:r>
-        <w:rPr>
-          <w:rFonts w:ascii="Georgia" w:hAnsi="Georgia"/>
-          <w:color w:val="333333"/>
-        </w:rPr>
-        <w:t>Bonchristiani</w:t>
-      </w:r>
-      <w:proofErr w:type="spellEnd"/>
-      <w:r>
-        <w:rPr>
-          <w:rFonts w:ascii="Georgia" w:hAnsi="Georgia"/>
-          <w:color w:val="333333"/>
-        </w:rPr>
-        <w:t xml:space="preserve">. Five commercial </w:t>
-      </w:r>
-      <w:proofErr w:type="gramStart"/>
-      <w:r>
-        <w:rPr>
-          <w:rFonts w:ascii="Georgia" w:hAnsi="Georgia"/>
-          <w:color w:val="333333"/>
-        </w:rPr>
-        <w:t>bumble bee</w:t>
-      </w:r>
-      <w:proofErr w:type="gramEnd"/>
-      <w:r>
-        <w:rPr>
-          <w:rFonts w:ascii="Georgia" w:hAnsi="Georgia"/>
-          <w:color w:val="333333"/>
-        </w:rPr>
-        <w:t xml:space="preserve"> colonies were obtained and tested for 3 RNA viruses (black queen cell virus, Israeli acute paralysis virus, and deformed wing virus) upon arrival. Of the five colonies, all 5 were infected with black queen cell virus and 4 were infected with deformed wing virus. The results of this preliminary testing provide evidence that commercial </w:t>
-      </w:r>
-      <w:proofErr w:type="gramStart"/>
-      <w:r>
-        <w:rPr>
-          <w:rFonts w:ascii="Georgia" w:hAnsi="Georgia"/>
-          <w:color w:val="333333"/>
-        </w:rPr>
-        <w:t>bumble bee</w:t>
-      </w:r>
-      <w:proofErr w:type="gramEnd"/>
-      <w:r>
-        <w:rPr>
-          <w:rFonts w:ascii="Georgia" w:hAnsi="Georgia"/>
-          <w:color w:val="333333"/>
-        </w:rPr>
-        <w:t xml:space="preserve"> colonies may be contributing to RNA virus spread. These results also presented many challenges, as I need virus free colonies for upcoming experiments. Despite these challenges, I conducted two pilot experiments to determine a. the effectiveness of the virus inoculum and b. effect of imidacloprid on </w:t>
-      </w:r>
-      <w:proofErr w:type="gramStart"/>
-      <w:r>
-        <w:rPr>
-          <w:rFonts w:ascii="Georgia" w:hAnsi="Georgia"/>
-          <w:color w:val="333333"/>
-        </w:rPr>
-        <w:t>bumble bee</w:t>
-      </w:r>
-      <w:proofErr w:type="gramEnd"/>
-      <w:r>
-        <w:rPr>
-          <w:rFonts w:ascii="Georgia" w:hAnsi="Georgia"/>
-          <w:color w:val="333333"/>
-        </w:rPr>
-        <w:t xml:space="preserve"> survivorship.</w:t>
+        <w:t>. Five commercial bumble bee colonies were obtained and tested for 3 RNA viruses (black queen cell virus, Israeli acute paralysis virus, and deformed wing virus) upon arrival. Of the five colonies, all 5 were infected with black queen cell virus and 4 were infected with deformed wing virus. The results of this preliminary testing provide evidence that commercial bumble bee colonies may be contributing to RNA virus spread. These results also presented many challenges, as I need virus free colonies for upcoming experiments. Despite these challenges, I conducted two pilot experiments to determine a. the effectiveness of the virus inoculum and b. effect of imidacloprid on bumble bee survivorship.</w:t>
       </w:r>
     </w:p>
     <w:p>
@@ -264,27 +198,18 @@
           <w:sz w:val="24"/>
           <w:szCs w:val="24"/>
         </w:rPr>
-        <w:t>C. Using RT-</w:t>
-      </w:r>
-      <w:proofErr w:type="spellStart"/>
-      <w:r>
-        <w:rPr>
-          <w:rFonts w:ascii="Georgia" w:hAnsi="Georgia"/>
-          <w:color w:val="333333"/>
-          <w:sz w:val="24"/>
-          <w:szCs w:val="24"/>
-        </w:rPr>
-        <w:t>qPCR</w:t>
-      </w:r>
-      <w:proofErr w:type="spellEnd"/>
-      <w:r>
-        <w:rPr>
-          <w:rFonts w:ascii="Georgia" w:hAnsi="Georgia"/>
-          <w:color w:val="333333"/>
-          <w:sz w:val="24"/>
-          <w:szCs w:val="24"/>
-        </w:rPr>
-        <w:t xml:space="preserve"> I analyzed two of the groups and found that bees fed the inoculum had higher DWV levels than the control group. Results will provide data on the amount of DWV necessary to cause an infection in bumble bees, the variation of viral infection I can expect among individuals and methodological information on inoculation protocols.</w:t>
+        <w:t xml:space="preserve">C. Using RT-qPCR I analyzed two of the groups and found that bees fed the inoculum had higher DWV levels than the control group. Results will provide data on the amount of DWV necessary to cause an infection in bumble bees, the variation of </w:t>
+      </w:r>
+      <w:bookmarkStart w:id="0" w:name="_GoBack"/>
+      <w:bookmarkEnd w:id="0"/>
+      <w:r>
+        <w:rPr>
+          <w:rFonts w:ascii="Georgia" w:hAnsi="Georgia"/>
+          <w:color w:val="333333"/>
+          <w:sz w:val="24"/>
+          <w:szCs w:val="24"/>
+        </w:rPr>
+        <w:t>viral infection I can expect among individuals and methodological information on inoculation protocols.</w:t>
       </w:r>
       <w:r>
         <w:t xml:space="preserve"> </w:t>
@@ -308,39 +233,7 @@
           <w:rFonts w:ascii="Georgia" w:hAnsi="Georgia"/>
           <w:color w:val="333333"/>
         </w:rPr>
-        <w:t xml:space="preserve">In a second pilot experiment, I tested the effect of different concentrations of imidacloprid on </w:t>
-      </w:r>
-      <w:proofErr w:type="gramStart"/>
-      <w:r>
-        <w:rPr>
-          <w:rFonts w:ascii="Georgia" w:hAnsi="Georgia"/>
-          <w:color w:val="333333"/>
-        </w:rPr>
-        <w:t>bumble bee</w:t>
-      </w:r>
-      <w:proofErr w:type="gramEnd"/>
-      <w:r>
-        <w:rPr>
-          <w:rFonts w:ascii="Georgia" w:hAnsi="Georgia"/>
-          <w:color w:val="333333"/>
-        </w:rPr>
-        <w:t xml:space="preserve"> survivorship and also tested whether exposure influenced the viral loads already present. This pilot experiment was necessary to ensure bees would experience only </w:t>
-      </w:r>
-      <w:proofErr w:type="spellStart"/>
-      <w:r>
-        <w:rPr>
-          <w:rFonts w:ascii="Georgia" w:hAnsi="Georgia"/>
-          <w:color w:val="333333"/>
-        </w:rPr>
-        <w:t>sublethal</w:t>
-      </w:r>
-      <w:proofErr w:type="spellEnd"/>
-      <w:r>
-        <w:rPr>
-          <w:rFonts w:ascii="Georgia" w:hAnsi="Georgia"/>
-          <w:color w:val="333333"/>
-        </w:rPr>
-        <w:t xml:space="preserve"> effects of imidacloprid in the larger future experiment while still surviving during the length of the experiment. Twenty bees were assigned to each of 4 treatments and a control. Treatment groups were fed pollen and 30% sucrose</w:t>
+        <w:t>In a second pilot experiment, I tested the effect of different concentrations of imidacloprid on bumble bee survivorship and also tested whether exposure influenced the viral loads already present. This pilot experiment was necessary to ensure bees would experience only sublethal effects of imidacloprid in the larger future experiment while still surviving during the length of the experiment. Twenty bees were assigned to each of 4 treatments and a control. Treatment groups were fed pollen and 30% sucrose</w:t>
       </w:r>
       <w:r>
         <w:rPr>
@@ -375,13 +268,27 @@
         </w:rPr>
         <w:t>inoculated with different concentrations of imidacloprid: 0.1, 1, 10, and 20 parts per billion (ppb) for 8 days. The control received 30% sucrose only. Sucrose consumption was measured for five days. Bees in the 20 ppb and 10 ppb group consumed significantly less sucrose (</w:t>
       </w:r>
-      <w:hyperlink r:id="rId5" w:history="1">
+      <w:hyperlink r:id="rId4" w:history="1">
         <w:r>
           <w:rPr>
             <w:rStyle w:val="Hyperlink"/>
             <w:rFonts w:ascii="Georgia" w:hAnsi="Georgia"/>
           </w:rPr>
-          <w:t>figure 1</w:t>
+          <w:t>figur</w:t>
+        </w:r>
+        <w:r>
+          <w:rPr>
+            <w:rStyle w:val="Hyperlink"/>
+            <w:rFonts w:ascii="Georgia" w:hAnsi="Georgia"/>
+          </w:rPr>
+          <w:t>e</w:t>
+        </w:r>
+        <w:r>
+          <w:rPr>
+            <w:rStyle w:val="Hyperlink"/>
+            <w:rFonts w:ascii="Georgia" w:hAnsi="Georgia"/>
+          </w:rPr>
+          <w:t xml:space="preserve"> 1</w:t>
         </w:r>
       </w:hyperlink>
       <w:r>
@@ -389,26 +296,9 @@
           <w:rFonts w:ascii="Georgia" w:hAnsi="Georgia"/>
           <w:color w:val="333333"/>
         </w:rPr>
-        <w:t>). In light of these important preliminary results, bees will be fed sucrose inoculated with less than 10 ppb imidacloprid in future experiments to ensure the bees eat and receive the pesticide exposure treatment. Since the bees arrived already infected with DWV and BQCV, I will use RT-</w:t>
-      </w:r>
-      <w:proofErr w:type="spellStart"/>
-      <w:r>
-        <w:rPr>
-          <w:rFonts w:ascii="Georgia" w:hAnsi="Georgia"/>
-          <w:color w:val="333333"/>
-        </w:rPr>
-        <w:t>qPCR</w:t>
-      </w:r>
-      <w:proofErr w:type="spellEnd"/>
-      <w:r>
-        <w:rPr>
-          <w:rFonts w:ascii="Georgia" w:hAnsi="Georgia"/>
-          <w:color w:val="333333"/>
-        </w:rPr>
-        <w:t xml:space="preserve"> to test bees to see if virus levels were affected by the pesticide exposure.</w:t>
+        <w:t>). In light of these important preliminary results, bees will be fed sucrose inoculated with less than 10 ppb imidacloprid in future experiments to ensure the bees eat and receive the pesticide exposure treatment. Since the bees arrived already infected with DWV and BQCV, I will use RT-qPCR to test bees to see if virus levels were affected by the pesticide exposure.</w:t>
       </w:r>
     </w:p>
-    <w:p/>
     <w:sectPr>
       <w:pgSz w:w="12240" w:h="15840"/>
       <w:pgMar w:top="1440" w:right="1800" w:bottom="1440" w:left="1800" w:header="720" w:footer="720" w:gutter="0"/>
@@ -420,7 +310,7 @@
 </file>
 
 <file path=word/styles.xml><?xml version="1.0" encoding="utf-8"?>
-<w:styles xmlns:mc="http://schemas.openxmlformats.org/markup-compatibility/2006" xmlns:r="http://schemas.openxmlformats.org/officeDocument/2006/relationships" xmlns:w="http://schemas.openxmlformats.org/wordprocessingml/2006/main" xmlns:w14="http://schemas.microsoft.com/office/word/2010/wordml" mc:Ignorable="w14">
+<w:styles xmlns:mc="http://schemas.openxmlformats.org/markup-compatibility/2006" xmlns:r="http://schemas.openxmlformats.org/officeDocument/2006/relationships" xmlns:w="http://schemas.openxmlformats.org/wordprocessingml/2006/main" xmlns:w14="http://schemas.microsoft.com/office/word/2010/wordml" xmlns:w15="http://schemas.microsoft.com/office/word/2012/wordml" xmlns:w16cid="http://schemas.microsoft.com/office/word/2016/wordml/cid" xmlns:w16se="http://schemas.microsoft.com/office/word/2015/wordml/symex" mc:Ignorable="w14 w15 w16se w16cid">
   <w:docDefaults>
     <w:rPrDefault>
       <w:rPr>
@@ -432,144 +322,377 @@
     </w:rPrDefault>
     <w:pPrDefault/>
   </w:docDefaults>
-  <w:latentStyles w:defLockedState="0" w:defUIPriority="99" w:defSemiHidden="1" w:defUnhideWhenUsed="1" w:defQFormat="0" w:count="276">
-    <w:lsdException w:name="Normal" w:semiHidden="0" w:uiPriority="0" w:unhideWhenUsed="0" w:qFormat="1"/>
-    <w:lsdException w:name="heading 1" w:semiHidden="0" w:uiPriority="9" w:unhideWhenUsed="0" w:qFormat="1"/>
-    <w:lsdException w:name="heading 2" w:uiPriority="9" w:qFormat="1"/>
-    <w:lsdException w:name="heading 3" w:uiPriority="9" w:qFormat="1"/>
-    <w:lsdException w:name="heading 4" w:uiPriority="9" w:qFormat="1"/>
-    <w:lsdException w:name="heading 5" w:uiPriority="9" w:qFormat="1"/>
-    <w:lsdException w:name="heading 6" w:uiPriority="9" w:qFormat="1"/>
-    <w:lsdException w:name="heading 7" w:uiPriority="9" w:qFormat="1"/>
-    <w:lsdException w:name="heading 8" w:uiPriority="9" w:qFormat="1"/>
-    <w:lsdException w:name="heading 9" w:uiPriority="9" w:qFormat="1"/>
-    <w:lsdException w:name="toc 1" w:uiPriority="39"/>
-    <w:lsdException w:name="toc 2" w:uiPriority="39"/>
-    <w:lsdException w:name="toc 3" w:uiPriority="39"/>
-    <w:lsdException w:name="toc 4" w:uiPriority="39"/>
-    <w:lsdException w:name="toc 5" w:uiPriority="39"/>
-    <w:lsdException w:name="toc 6" w:uiPriority="39"/>
-    <w:lsdException w:name="toc 7" w:uiPriority="39"/>
-    <w:lsdException w:name="toc 8" w:uiPriority="39"/>
-    <w:lsdException w:name="toc 9" w:uiPriority="39"/>
-    <w:lsdException w:name="caption" w:uiPriority="35" w:qFormat="1"/>
-    <w:lsdException w:name="Title" w:semiHidden="0" w:uiPriority="10" w:unhideWhenUsed="0" w:qFormat="1"/>
-    <w:lsdException w:name="Default Paragraph Font" w:uiPriority="1"/>
-    <w:lsdException w:name="Subtitle" w:semiHidden="0" w:uiPriority="11" w:unhideWhenUsed="0" w:qFormat="1"/>
-    <w:lsdException w:name="Strong" w:semiHidden="0" w:uiPriority="22" w:unhideWhenUsed="0" w:qFormat="1"/>
-    <w:lsdException w:name="Emphasis" w:semiHidden="0" w:uiPriority="20" w:unhideWhenUsed="0" w:qFormat="1"/>
-    <w:lsdException w:name="Table Grid" w:semiHidden="0" w:uiPriority="59" w:unhideWhenUsed="0"/>
-    <w:lsdException w:name="Placeholder Text" w:unhideWhenUsed="0"/>
-    <w:lsdException w:name="No Spacing" w:semiHidden="0" w:uiPriority="1" w:unhideWhenUsed="0" w:qFormat="1"/>
-    <w:lsdException w:name="Light Shading" w:semiHidden="0" w:uiPriority="60" w:unhideWhenUsed="0"/>
-    <w:lsdException w:name="Light List" w:semiHidden="0" w:uiPriority="61" w:unhideWhenUsed="0"/>
-    <w:lsdException w:name="Light Grid" w:semiHidden="0" w:uiPriority="62" w:unhideWhenUsed="0"/>
-    <w:lsdException w:name="Medium Shading 1" w:semiHidden="0" w:uiPriority="63" w:unhideWhenUsed="0"/>
-    <w:lsdException w:name="Medium Shading 2" w:semiHidden="0" w:uiPriority="64" w:unhideWhenUsed="0"/>
-    <w:lsdException w:name="Medium List 1" w:semiHidden="0" w:uiPriority="65" w:unhideWhenUsed="0"/>
-    <w:lsdException w:name="Medium List 2" w:semiHidden="0" w:uiPriority="66" w:unhideWhenUsed="0"/>
-    <w:lsdException w:name="Medium Grid 1" w:semiHidden="0" w:uiPriority="67" w:unhideWhenUsed="0"/>
-    <w:lsdException w:name="Medium Grid 2" w:semiHidden="0" w:uiPriority="68" w:unhideWhenUsed="0"/>
-    <w:lsdException w:name="Medium Grid 3" w:semiHidden="0" w:uiPriority="69" w:unhideWhenUsed="0"/>
-    <w:lsdException w:name="Dark List" w:semiHidden="0" w:uiPriority="70" w:unhideWhenUsed="0"/>
-    <w:lsdException w:name="Colorful Shading" w:semiHidden="0" w:uiPriority="71" w:unhideWhenUsed="0"/>
-    <w:lsdException w:name="Colorful List" w:semiHidden="0" w:uiPriority="72" w:unhideWhenUsed="0"/>
-    <w:lsdException w:name="Colorful Grid" w:semiHidden="0" w:uiPriority="73" w:unhideWhenUsed="0"/>
-    <w:lsdException w:name="Light Shading Accent 1" w:semiHidden="0" w:uiPriority="60" w:unhideWhenUsed="0"/>
-    <w:lsdException w:name="Light List Accent 1" w:semiHidden="0" w:uiPriority="61" w:unhideWhenUsed="0"/>
-    <w:lsdException w:name="Light Grid Accent 1" w:semiHidden="0" w:uiPriority="62" w:unhideWhenUsed="0"/>
-    <w:lsdException w:name="Medium Shading 1 Accent 1" w:semiHidden="0" w:uiPriority="63" w:unhideWhenUsed="0"/>
-    <w:lsdException w:name="Medium Shading 2 Accent 1" w:semiHidden="0" w:uiPriority="64" w:unhideWhenUsed="0"/>
-    <w:lsdException w:name="Medium List 1 Accent 1" w:semiHidden="0" w:uiPriority="65" w:unhideWhenUsed="0"/>
-    <w:lsdException w:name="Revision" w:unhideWhenUsed="0"/>
-    <w:lsdException w:name="List Paragraph" w:semiHidden="0" w:uiPriority="34" w:unhideWhenUsed="0" w:qFormat="1"/>
-    <w:lsdException w:name="Quote" w:semiHidden="0" w:uiPriority="29" w:unhideWhenUsed="0" w:qFormat="1"/>
-    <w:lsdException w:name="Intense Quote" w:semiHidden="0" w:uiPriority="30" w:unhideWhenUsed="0" w:qFormat="1"/>
-    <w:lsdException w:name="Medium List 2 Accent 1" w:semiHidden="0" w:uiPriority="66" w:unhideWhenUsed="0"/>
-    <w:lsdException w:name="Medium Grid 1 Accent 1" w:semiHidden="0" w:uiPriority="67" w:unhideWhenUsed="0"/>
-    <w:lsdException w:name="Medium Grid 2 Accent 1" w:semiHidden="0" w:uiPriority="68" w:unhideWhenUsed="0"/>
-    <w:lsdException w:name="Medium Grid 3 Accent 1" w:semiHidden="0" w:uiPriority="69" w:unhideWhenUsed="0"/>
-    <w:lsdException w:name="Dark List Accent 1" w:semiHidden="0" w:uiPriority="70" w:unhideWhenUsed="0"/>
-    <w:lsdException w:name="Colorful Shading Accent 1" w:semiHidden="0" w:uiPriority="71" w:unhideWhenUsed="0"/>
-    <w:lsdException w:name="Colorful List Accent 1" w:semiHidden="0" w:uiPriority="72" w:unhideWhenUsed="0"/>
-    <w:lsdException w:name="Colorful Grid Accent 1" w:semiHidden="0" w:uiPriority="73" w:unhideWhenUsed="0"/>
-    <w:lsdException w:name="Light Shading Accent 2" w:semiHidden="0" w:uiPriority="60" w:unhideWhenUsed="0"/>
-    <w:lsdException w:name="Light List Accent 2" w:semiHidden="0" w:uiPriority="61" w:unhideWhenUsed="0"/>
-    <w:lsdException w:name="Light Grid Accent 2" w:semiHidden="0" w:uiPriority="62" w:unhideWhenUsed="0"/>
-    <w:lsdException w:name="Medium Shading 1 Accent 2" w:semiHidden="0" w:uiPriority="63" w:unhideWhenUsed="0"/>
-    <w:lsdException w:name="Medium Shading 2 Accent 2" w:semiHidden="0" w:uiPriority="64" w:unhideWhenUsed="0"/>
-    <w:lsdException w:name="Medium List 1 Accent 2" w:semiHidden="0" w:uiPriority="65" w:unhideWhenUsed="0"/>
-    <w:lsdException w:name="Medium List 2 Accent 2" w:semiHidden="0" w:uiPriority="66" w:unhideWhenUsed="0"/>
-    <w:lsdException w:name="Medium Grid 1 Accent 2" w:semiHidden="0" w:uiPriority="67" w:unhideWhenUsed="0"/>
-    <w:lsdException w:name="Medium Grid 2 Accent 2" w:semiHidden="0" w:uiPriority="68" w:unhideWhenUsed="0"/>
-    <w:lsdException w:name="Medium Grid 3 Accent 2" w:semiHidden="0" w:uiPriority="69" w:unhideWhenUsed="0"/>
-    <w:lsdException w:name="Dark List Accent 2" w:semiHidden="0" w:uiPriority="70" w:unhideWhenUsed="0"/>
-    <w:lsdException w:name="Colorful Shading Accent 2" w:semiHidden="0" w:uiPriority="71" w:unhideWhenUsed="0"/>
-    <w:lsdException w:name="Colorful List Accent 2" w:semiHidden="0" w:uiPriority="72" w:unhideWhenUsed="0"/>
-    <w:lsdException w:name="Colorful Grid Accent 2" w:semiHidden="0" w:uiPriority="73" w:unhideWhenUsed="0"/>
-    <w:lsdException w:name="Light Shading Accent 3" w:semiHidden="0" w:uiPriority="60" w:unhideWhenUsed="0"/>
-    <w:lsdException w:name="Light List Accent 3" w:semiHidden="0" w:uiPriority="61" w:unhideWhenUsed="0"/>
-    <w:lsdException w:name="Light Grid Accent 3" w:semiHidden="0" w:uiPriority="62" w:unhideWhenUsed="0"/>
-    <w:lsdException w:name="Medium Shading 1 Accent 3" w:semiHidden="0" w:uiPriority="63" w:unhideWhenUsed="0"/>
-    <w:lsdException w:name="Medium Shading 2 Accent 3" w:semiHidden="0" w:uiPriority="64" w:unhideWhenUsed="0"/>
-    <w:lsdException w:name="Medium List 1 Accent 3" w:semiHidden="0" w:uiPriority="65" w:unhideWhenUsed="0"/>
-    <w:lsdException w:name="Medium List 2 Accent 3" w:semiHidden="0" w:uiPriority="66" w:unhideWhenUsed="0"/>
-    <w:lsdException w:name="Medium Grid 1 Accent 3" w:semiHidden="0" w:uiPriority="67" w:unhideWhenUsed="0"/>
-    <w:lsdException w:name="Medium Grid 2 Accent 3" w:semiHidden="0" w:uiPriority="68" w:unhideWhenUsed="0"/>
-    <w:lsdException w:name="Medium Grid 3 Accent 3" w:semiHidden="0" w:uiPriority="69" w:unhideWhenUsed="0"/>
-    <w:lsdException w:name="Dark List Accent 3" w:semiHidden="0" w:uiPriority="70" w:unhideWhenUsed="0"/>
-    <w:lsdException w:name="Colorful Shading Accent 3" w:semiHidden="0" w:uiPriority="71" w:unhideWhenUsed="0"/>
-    <w:lsdException w:name="Colorful List Accent 3" w:semiHidden="0" w:uiPriority="72" w:unhideWhenUsed="0"/>
-    <w:lsdException w:name="Colorful Grid Accent 3" w:semiHidden="0" w:uiPriority="73" w:unhideWhenUsed="0"/>
-    <w:lsdException w:name="Light Shading Accent 4" w:semiHidden="0" w:uiPriority="60" w:unhideWhenUsed="0"/>
-    <w:lsdException w:name="Light List Accent 4" w:semiHidden="0" w:uiPriority="61" w:unhideWhenUsed="0"/>
-    <w:lsdException w:name="Light Grid Accent 4" w:semiHidden="0" w:uiPriority="62" w:unhideWhenUsed="0"/>
-    <w:lsdException w:name="Medium Shading 1 Accent 4" w:semiHidden="0" w:uiPriority="63" w:unhideWhenUsed="0"/>
-    <w:lsdException w:name="Medium Shading 2 Accent 4" w:semiHidden="0" w:uiPriority="64" w:unhideWhenUsed="0"/>
-    <w:lsdException w:name="Medium List 1 Accent 4" w:semiHidden="0" w:uiPriority="65" w:unhideWhenUsed="0"/>
-    <w:lsdException w:name="Medium List 2 Accent 4" w:semiHidden="0" w:uiPriority="66" w:unhideWhenUsed="0"/>
-    <w:lsdException w:name="Medium Grid 1 Accent 4" w:semiHidden="0" w:uiPriority="67" w:unhideWhenUsed="0"/>
-    <w:lsdException w:name="Medium Grid 2 Accent 4" w:semiHidden="0" w:uiPriority="68" w:unhideWhenUsed="0"/>
-    <w:lsdException w:name="Medium Grid 3 Accent 4" w:semiHidden="0" w:uiPriority="69" w:unhideWhenUsed="0"/>
-    <w:lsdException w:name="Dark List Accent 4" w:semiHidden="0" w:uiPriority="70" w:unhideWhenUsed="0"/>
-    <w:lsdException w:name="Colorful Shading Accent 4" w:semiHidden="0" w:uiPriority="71" w:unhideWhenUsed="0"/>
-    <w:lsdException w:name="Colorful List Accent 4" w:semiHidden="0" w:uiPriority="72" w:unhideWhenUsed="0"/>
-    <w:lsdException w:name="Colorful Grid Accent 4" w:semiHidden="0" w:uiPriority="73" w:unhideWhenUsed="0"/>
-    <w:lsdException w:name="Light Shading Accent 5" w:semiHidden="0" w:uiPriority="60" w:unhideWhenUsed="0"/>
-    <w:lsdException w:name="Light List Accent 5" w:semiHidden="0" w:uiPriority="61" w:unhideWhenUsed="0"/>
-    <w:lsdException w:name="Light Grid Accent 5" w:semiHidden="0" w:uiPriority="62" w:unhideWhenUsed="0"/>
-    <w:lsdException w:name="Medium Shading 1 Accent 5" w:semiHidden="0" w:uiPriority="63" w:unhideWhenUsed="0"/>
-    <w:lsdException w:name="Medium Shading 2 Accent 5" w:semiHidden="0" w:uiPriority="64" w:unhideWhenUsed="0"/>
-    <w:lsdException w:name="Medium List 1 Accent 5" w:semiHidden="0" w:uiPriority="65" w:unhideWhenUsed="0"/>
-    <w:lsdException w:name="Medium List 2 Accent 5" w:semiHidden="0" w:uiPriority="66" w:unhideWhenUsed="0"/>
-    <w:lsdException w:name="Medium Grid 1 Accent 5" w:semiHidden="0" w:uiPriority="67" w:unhideWhenUsed="0"/>
-    <w:lsdException w:name="Medium Grid 2 Accent 5" w:semiHidden="0" w:uiPriority="68" w:unhideWhenUsed="0"/>
-    <w:lsdException w:name="Medium Grid 3 Accent 5" w:semiHidden="0" w:uiPriority="69" w:unhideWhenUsed="0"/>
-    <w:lsdException w:name="Dark List Accent 5" w:semiHidden="0" w:uiPriority="70" w:unhideWhenUsed="0"/>
-    <w:lsdException w:name="Colorful Shading Accent 5" w:semiHidden="0" w:uiPriority="71" w:unhideWhenUsed="0"/>
-    <w:lsdException w:name="Colorful List Accent 5" w:semiHidden="0" w:uiPriority="72" w:unhideWhenUsed="0"/>
-    <w:lsdException w:name="Colorful Grid Accent 5" w:semiHidden="0" w:uiPriority="73" w:unhideWhenUsed="0"/>
-    <w:lsdException w:name="Light Shading Accent 6" w:semiHidden="0" w:uiPriority="60" w:unhideWhenUsed="0"/>
-    <w:lsdException w:name="Light List Accent 6" w:semiHidden="0" w:uiPriority="61" w:unhideWhenUsed="0"/>
-    <w:lsdException w:name="Light Grid Accent 6" w:semiHidden="0" w:uiPriority="62" w:unhideWhenUsed="0"/>
-    <w:lsdException w:name="Medium Shading 1 Accent 6" w:semiHidden="0" w:uiPriority="63" w:unhideWhenUsed="0"/>
-    <w:lsdException w:name="Medium Shading 2 Accent 6" w:semiHidden="0" w:uiPriority="64" w:unhideWhenUsed="0"/>
-    <w:lsdException w:name="Medium List 1 Accent 6" w:semiHidden="0" w:uiPriority="65" w:unhideWhenUsed="0"/>
-    <w:lsdException w:name="Medium List 2 Accent 6" w:semiHidden="0" w:uiPriority="66" w:unhideWhenUsed="0"/>
-    <w:lsdException w:name="Medium Grid 1 Accent 6" w:semiHidden="0" w:uiPriority="67" w:unhideWhenUsed="0"/>
-    <w:lsdException w:name="Medium Grid 2 Accent 6" w:semiHidden="0" w:uiPriority="68" w:unhideWhenUsed="0"/>
-    <w:lsdException w:name="Medium Grid 3 Accent 6" w:semiHidden="0" w:uiPriority="69" w:unhideWhenUsed="0"/>
-    <w:lsdException w:name="Dark List Accent 6" w:semiHidden="0" w:uiPriority="70" w:unhideWhenUsed="0"/>
-    <w:lsdException w:name="Colorful Shading Accent 6" w:semiHidden="0" w:uiPriority="71" w:unhideWhenUsed="0"/>
-    <w:lsdException w:name="Colorful List Accent 6" w:semiHidden="0" w:uiPriority="72" w:unhideWhenUsed="0"/>
-    <w:lsdException w:name="Colorful Grid Accent 6" w:semiHidden="0" w:uiPriority="73" w:unhideWhenUsed="0"/>
-    <w:lsdException w:name="Subtle Emphasis" w:semiHidden="0" w:uiPriority="19" w:unhideWhenUsed="0" w:qFormat="1"/>
-    <w:lsdException w:name="Intense Emphasis" w:semiHidden="0" w:uiPriority="21" w:unhideWhenUsed="0" w:qFormat="1"/>
-    <w:lsdException w:name="Subtle Reference" w:semiHidden="0" w:uiPriority="31" w:unhideWhenUsed="0" w:qFormat="1"/>
-    <w:lsdException w:name="Intense Reference" w:semiHidden="0" w:uiPriority="32" w:unhideWhenUsed="0" w:qFormat="1"/>
-    <w:lsdException w:name="Book Title" w:semiHidden="0" w:uiPriority="33" w:unhideWhenUsed="0" w:qFormat="1"/>
-    <w:lsdException w:name="Bibliography" w:uiPriority="37"/>
-    <w:lsdException w:name="TOC Heading" w:uiPriority="39" w:qFormat="1"/>
+  <w:latentStyles w:defLockedState="0" w:defUIPriority="99" w:defSemiHidden="0" w:defUnhideWhenUsed="0" w:defQFormat="0" w:count="375">
+    <w:lsdException w:name="Normal" w:uiPriority="0" w:qFormat="1"/>
+    <w:lsdException w:name="heading 1" w:uiPriority="9" w:qFormat="1"/>
+    <w:lsdException w:name="heading 2" w:semiHidden="1" w:uiPriority="9" w:unhideWhenUsed="1" w:qFormat="1"/>
+    <w:lsdException w:name="heading 3" w:semiHidden="1" w:uiPriority="9" w:unhideWhenUsed="1" w:qFormat="1"/>
+    <w:lsdException w:name="heading 4" w:semiHidden="1" w:uiPriority="9" w:unhideWhenUsed="1" w:qFormat="1"/>
+    <w:lsdException w:name="heading 5" w:semiHidden="1" w:uiPriority="9" w:unhideWhenUsed="1" w:qFormat="1"/>
+    <w:lsdException w:name="heading 6" w:semiHidden="1" w:uiPriority="9" w:unhideWhenUsed="1" w:qFormat="1"/>
+    <w:lsdException w:name="heading 7" w:semiHidden="1" w:uiPriority="9" w:unhideWhenUsed="1" w:qFormat="1"/>
+    <w:lsdException w:name="heading 8" w:semiHidden="1" w:uiPriority="9" w:unhideWhenUsed="1" w:qFormat="1"/>
+    <w:lsdException w:name="heading 9" w:semiHidden="1" w:uiPriority="9" w:unhideWhenUsed="1" w:qFormat="1"/>
+    <w:lsdException w:name="index 1" w:semiHidden="1" w:unhideWhenUsed="1"/>
+    <w:lsdException w:name="index 2" w:semiHidden="1" w:unhideWhenUsed="1"/>
+    <w:lsdException w:name="index 3" w:semiHidden="1" w:unhideWhenUsed="1"/>
+    <w:lsdException w:name="index 4" w:semiHidden="1" w:unhideWhenUsed="1"/>
+    <w:lsdException w:name="index 5" w:semiHidden="1" w:unhideWhenUsed="1"/>
+    <w:lsdException w:name="index 6" w:semiHidden="1" w:unhideWhenUsed="1"/>
+    <w:lsdException w:name="index 7" w:semiHidden="1" w:unhideWhenUsed="1"/>
+    <w:lsdException w:name="index 8" w:semiHidden="1" w:unhideWhenUsed="1"/>
+    <w:lsdException w:name="index 9" w:semiHidden="1" w:unhideWhenUsed="1"/>
+    <w:lsdException w:name="toc 1" w:semiHidden="1" w:uiPriority="39" w:unhideWhenUsed="1"/>
+    <w:lsdException w:name="toc 2" w:semiHidden="1" w:uiPriority="39" w:unhideWhenUsed="1"/>
+    <w:lsdException w:name="toc 3" w:semiHidden="1" w:uiPriority="39" w:unhideWhenUsed="1"/>
+    <w:lsdException w:name="toc 4" w:semiHidden="1" w:uiPriority="39" w:unhideWhenUsed="1"/>
+    <w:lsdException w:name="toc 5" w:semiHidden="1" w:uiPriority="39" w:unhideWhenUsed="1"/>
+    <w:lsdException w:name="toc 6" w:semiHidden="1" w:uiPriority="39" w:unhideWhenUsed="1"/>
+    <w:lsdException w:name="toc 7" w:semiHidden="1" w:uiPriority="39" w:unhideWhenUsed="1"/>
+    <w:lsdException w:name="toc 8" w:semiHidden="1" w:uiPriority="39" w:unhideWhenUsed="1"/>
+    <w:lsdException w:name="toc 9" w:semiHidden="1" w:uiPriority="39" w:unhideWhenUsed="1"/>
+    <w:lsdException w:name="Normal Indent" w:semiHidden="1" w:unhideWhenUsed="1"/>
+    <w:lsdException w:name="footnote text" w:semiHidden="1" w:unhideWhenUsed="1"/>
+    <w:lsdException w:name="annotation text" w:semiHidden="1" w:unhideWhenUsed="1"/>
+    <w:lsdException w:name="header" w:semiHidden="1" w:unhideWhenUsed="1"/>
+    <w:lsdException w:name="footer" w:semiHidden="1" w:unhideWhenUsed="1"/>
+    <w:lsdException w:name="index heading" w:semiHidden="1" w:unhideWhenUsed="1"/>
+    <w:lsdException w:name="caption" w:semiHidden="1" w:uiPriority="35" w:unhideWhenUsed="1" w:qFormat="1"/>
+    <w:lsdException w:name="table of figures" w:semiHidden="1" w:unhideWhenUsed="1"/>
+    <w:lsdException w:name="envelope address" w:semiHidden="1" w:unhideWhenUsed="1"/>
+    <w:lsdException w:name="envelope return" w:semiHidden="1" w:unhideWhenUsed="1"/>
+    <w:lsdException w:name="footnote reference" w:semiHidden="1" w:unhideWhenUsed="1"/>
+    <w:lsdException w:name="annotation reference" w:semiHidden="1" w:unhideWhenUsed="1"/>
+    <w:lsdException w:name="line number" w:semiHidden="1" w:unhideWhenUsed="1"/>
+    <w:lsdException w:name="page number" w:semiHidden="1" w:unhideWhenUsed="1"/>
+    <w:lsdException w:name="endnote reference" w:semiHidden="1" w:unhideWhenUsed="1"/>
+    <w:lsdException w:name="endnote text" w:semiHidden="1" w:unhideWhenUsed="1"/>
+    <w:lsdException w:name="table of authorities" w:semiHidden="1" w:unhideWhenUsed="1"/>
+    <w:lsdException w:name="macro" w:semiHidden="1" w:unhideWhenUsed="1"/>
+    <w:lsdException w:name="toa heading" w:semiHidden="1" w:unhideWhenUsed="1"/>
+    <w:lsdException w:name="List" w:semiHidden="1" w:unhideWhenUsed="1"/>
+    <w:lsdException w:name="List Bullet" w:semiHidden="1" w:unhideWhenUsed="1"/>
+    <w:lsdException w:name="List Number" w:semiHidden="1" w:unhideWhenUsed="1"/>
+    <w:lsdException w:name="List 2" w:semiHidden="1" w:unhideWhenUsed="1"/>
+    <w:lsdException w:name="List 3" w:semiHidden="1" w:unhideWhenUsed="1"/>
+    <w:lsdException w:name="List 4" w:semiHidden="1" w:unhideWhenUsed="1"/>
+    <w:lsdException w:name="List 5" w:semiHidden="1" w:unhideWhenUsed="1"/>
+    <w:lsdException w:name="List Bullet 2" w:semiHidden="1" w:unhideWhenUsed="1"/>
+    <w:lsdException w:name="List Bullet 3" w:semiHidden="1" w:unhideWhenUsed="1"/>
+    <w:lsdException w:name="List Bullet 4" w:semiHidden="1" w:unhideWhenUsed="1"/>
+    <w:lsdException w:name="List Bullet 5" w:semiHidden="1" w:unhideWhenUsed="1"/>
+    <w:lsdException w:name="List Number 2" w:semiHidden="1" w:unhideWhenUsed="1"/>
+    <w:lsdException w:name="List Number 3" w:semiHidden="1" w:unhideWhenUsed="1"/>
+    <w:lsdException w:name="List Number 4" w:semiHidden="1" w:unhideWhenUsed="1"/>
+    <w:lsdException w:name="List Number 5" w:semiHidden="1" w:unhideWhenUsed="1"/>
+    <w:lsdException w:name="Title" w:uiPriority="10" w:qFormat="1"/>
+    <w:lsdException w:name="Closing" w:semiHidden="1" w:unhideWhenUsed="1"/>
+    <w:lsdException w:name="Signature" w:semiHidden="1" w:unhideWhenUsed="1"/>
+    <w:lsdException w:name="Default Paragraph Font" w:semiHidden="1" w:uiPriority="1" w:unhideWhenUsed="1"/>
+    <w:lsdException w:name="Body Text" w:semiHidden="1" w:unhideWhenUsed="1"/>
+    <w:lsdException w:name="Body Text Indent" w:semiHidden="1" w:unhideWhenUsed="1"/>
+    <w:lsdException w:name="List Continue" w:semiHidden="1" w:unhideWhenUsed="1"/>
+    <w:lsdException w:name="List Continue 2" w:semiHidden="1" w:unhideWhenUsed="1"/>
+    <w:lsdException w:name="List Continue 3" w:semiHidden="1" w:unhideWhenUsed="1"/>
+    <w:lsdException w:name="List Continue 4" w:semiHidden="1" w:unhideWhenUsed="1"/>
+    <w:lsdException w:name="List Continue 5" w:semiHidden="1" w:unhideWhenUsed="1"/>
+    <w:lsdException w:name="Message Header" w:semiHidden="1" w:unhideWhenUsed="1"/>
+    <w:lsdException w:name="Subtitle" w:uiPriority="11" w:qFormat="1"/>
+    <w:lsdException w:name="Salutation" w:semiHidden="1" w:unhideWhenUsed="1"/>
+    <w:lsdException w:name="Date" w:semiHidden="1" w:unhideWhenUsed="1"/>
+    <w:lsdException w:name="Body Text First Indent" w:semiHidden="1" w:unhideWhenUsed="1"/>
+    <w:lsdException w:name="Body Text First Indent 2" w:semiHidden="1" w:unhideWhenUsed="1"/>
+    <w:lsdException w:name="Note Heading" w:semiHidden="1" w:unhideWhenUsed="1"/>
+    <w:lsdException w:name="Body Text 2" w:semiHidden="1" w:unhideWhenUsed="1"/>
+    <w:lsdException w:name="Body Text 3" w:semiHidden="1" w:unhideWhenUsed="1"/>
+    <w:lsdException w:name="Body Text Indent 2" w:semiHidden="1" w:unhideWhenUsed="1"/>
+    <w:lsdException w:name="Body Text Indent 3" w:semiHidden="1" w:unhideWhenUsed="1"/>
+    <w:lsdException w:name="Block Text" w:semiHidden="1" w:unhideWhenUsed="1"/>
+    <w:lsdException w:name="Hyperlink" w:semiHidden="1" w:unhideWhenUsed="1"/>
+    <w:lsdException w:name="FollowedHyperlink" w:semiHidden="1" w:unhideWhenUsed="1"/>
+    <w:lsdException w:name="Strong" w:uiPriority="22" w:qFormat="1"/>
+    <w:lsdException w:name="Emphasis" w:uiPriority="20" w:qFormat="1"/>
+    <w:lsdException w:name="Document Map" w:semiHidden="1" w:unhideWhenUsed="1"/>
+    <w:lsdException w:name="Plain Text" w:semiHidden="1" w:unhideWhenUsed="1"/>
+    <w:lsdException w:name="E-mail Signature" w:semiHidden="1" w:unhideWhenUsed="1"/>
+    <w:lsdException w:name="HTML Top of Form" w:semiHidden="1" w:unhideWhenUsed="1"/>
+    <w:lsdException w:name="HTML Bottom of Form" w:semiHidden="1" w:unhideWhenUsed="1"/>
+    <w:lsdException w:name="Normal (Web)" w:semiHidden="1" w:unhideWhenUsed="1"/>
+    <w:lsdException w:name="HTML Acronym" w:semiHidden="1" w:unhideWhenUsed="1"/>
+    <w:lsdException w:name="HTML Address" w:semiHidden="1" w:unhideWhenUsed="1"/>
+    <w:lsdException w:name="HTML Cite" w:semiHidden="1" w:unhideWhenUsed="1"/>
+    <w:lsdException w:name="HTML Code" w:semiHidden="1" w:unhideWhenUsed="1"/>
+    <w:lsdException w:name="HTML Definition" w:semiHidden="1" w:unhideWhenUsed="1"/>
+    <w:lsdException w:name="HTML Keyboard" w:semiHidden="1" w:unhideWhenUsed="1"/>
+    <w:lsdException w:name="HTML Preformatted" w:semiHidden="1" w:unhideWhenUsed="1"/>
+    <w:lsdException w:name="HTML Sample" w:semiHidden="1" w:unhideWhenUsed="1"/>
+    <w:lsdException w:name="HTML Typewriter" w:semiHidden="1" w:unhideWhenUsed="1"/>
+    <w:lsdException w:name="HTML Variable" w:semiHidden="1" w:unhideWhenUsed="1"/>
+    <w:lsdException w:name="Normal Table" w:semiHidden="1" w:unhideWhenUsed="1"/>
+    <w:lsdException w:name="annotation subject" w:semiHidden="1" w:unhideWhenUsed="1"/>
+    <w:lsdException w:name="No List" w:semiHidden="1" w:unhideWhenUsed="1"/>
+    <w:lsdException w:name="Outline List 1" w:semiHidden="1" w:unhideWhenUsed="1"/>
+    <w:lsdException w:name="Outline List 2" w:semiHidden="1" w:unhideWhenUsed="1"/>
+    <w:lsdException w:name="Outline List 3" w:semiHidden="1" w:unhideWhenUsed="1"/>
+    <w:lsdException w:name="Table Simple 1" w:semiHidden="1" w:unhideWhenUsed="1"/>
+    <w:lsdException w:name="Table Simple 2" w:semiHidden="1" w:unhideWhenUsed="1"/>
+    <w:lsdException w:name="Table Simple 3" w:semiHidden="1" w:unhideWhenUsed="1"/>
+    <w:lsdException w:name="Table Classic 1" w:semiHidden="1" w:unhideWhenUsed="1"/>
+    <w:lsdException w:name="Table Classic 2" w:semiHidden="1" w:unhideWhenUsed="1"/>
+    <w:lsdException w:name="Table Classic 3" w:semiHidden="1" w:unhideWhenUsed="1"/>
+    <w:lsdException w:name="Table Classic 4" w:semiHidden="1" w:unhideWhenUsed="1"/>
+    <w:lsdException w:name="Table Colorful 1" w:semiHidden="1" w:unhideWhenUsed="1"/>
+    <w:lsdException w:name="Table Colorful 2" w:semiHidden="1" w:unhideWhenUsed="1"/>
+    <w:lsdException w:name="Table Colorful 3" w:semiHidden="1" w:unhideWhenUsed="1"/>
+    <w:lsdException w:name="Table Columns 1" w:semiHidden="1" w:unhideWhenUsed="1"/>
+    <w:lsdException w:name="Table Columns 2" w:semiHidden="1" w:unhideWhenUsed="1"/>
+    <w:lsdException w:name="Table Columns 3" w:semiHidden="1" w:unhideWhenUsed="1"/>
+    <w:lsdException w:name="Table Columns 4" w:semiHidden="1" w:unhideWhenUsed="1"/>
+    <w:lsdException w:name="Table Columns 5" w:semiHidden="1" w:unhideWhenUsed="1"/>
+    <w:lsdException w:name="Table Grid 1" w:semiHidden="1" w:unhideWhenUsed="1"/>
+    <w:lsdException w:name="Table Grid 2" w:semiHidden="1" w:unhideWhenUsed="1"/>
+    <w:lsdException w:name="Table Grid 3" w:semiHidden="1" w:unhideWhenUsed="1"/>
+    <w:lsdException w:name="Table Grid 4" w:semiHidden="1" w:unhideWhenUsed="1"/>
+    <w:lsdException w:name="Table Grid 5" w:semiHidden="1" w:unhideWhenUsed="1"/>
+    <w:lsdException w:name="Table Grid 6" w:semiHidden="1" w:unhideWhenUsed="1"/>
+    <w:lsdException w:name="Table Grid 7" w:semiHidden="1" w:unhideWhenUsed="1"/>
+    <w:lsdException w:name="Table Grid 8" w:semiHidden="1" w:unhideWhenUsed="1"/>
+    <w:lsdException w:name="Table List 1" w:semiHidden="1" w:unhideWhenUsed="1"/>
+    <w:lsdException w:name="Table List 2" w:semiHidden="1" w:unhideWhenUsed="1"/>
+    <w:lsdException w:name="Table List 3" w:semiHidden="1" w:unhideWhenUsed="1"/>
+    <w:lsdException w:name="Table List 4" w:semiHidden="1" w:unhideWhenUsed="1"/>
+    <w:lsdException w:name="Table List 5" w:semiHidden="1" w:unhideWhenUsed="1"/>
+    <w:lsdException w:name="Table List 6" w:semiHidden="1" w:unhideWhenUsed="1"/>
+    <w:lsdException w:name="Table List 7" w:semiHidden="1" w:unhideWhenUsed="1"/>
+    <w:lsdException w:name="Table List 8" w:semiHidden="1" w:unhideWhenUsed="1"/>
+    <w:lsdException w:name="Table 3D effects 1" w:semiHidden="1" w:unhideWhenUsed="1"/>
+    <w:lsdException w:name="Table 3D effects 2" w:semiHidden="1" w:unhideWhenUsed="1"/>
+    <w:lsdException w:name="Table 3D effects 3" w:semiHidden="1" w:unhideWhenUsed="1"/>
+    <w:lsdException w:name="Table Contemporary" w:semiHidden="1" w:unhideWhenUsed="1"/>
+    <w:lsdException w:name="Table Elegant" w:semiHidden="1" w:unhideWhenUsed="1"/>
+    <w:lsdException w:name="Table Professional" w:semiHidden="1" w:unhideWhenUsed="1"/>
+    <w:lsdException w:name="Table Subtle 1" w:semiHidden="1" w:unhideWhenUsed="1"/>
+    <w:lsdException w:name="Table Subtle 2" w:semiHidden="1" w:unhideWhenUsed="1"/>
+    <w:lsdException w:name="Table Web 1" w:semiHidden="1" w:unhideWhenUsed="1"/>
+    <w:lsdException w:name="Table Web 2" w:semiHidden="1" w:unhideWhenUsed="1"/>
+    <w:lsdException w:name="Table Web 3" w:semiHidden="1" w:unhideWhenUsed="1"/>
+    <w:lsdException w:name="Balloon Text" w:semiHidden="1" w:unhideWhenUsed="1"/>
+    <w:lsdException w:name="Table Grid" w:uiPriority="59"/>
+    <w:lsdException w:name="Table Theme" w:semiHidden="1" w:unhideWhenUsed="1"/>
+    <w:lsdException w:name="Placeholder Text" w:semiHidden="1"/>
+    <w:lsdException w:name="No Spacing" w:uiPriority="1" w:qFormat="1"/>
+    <w:lsdException w:name="Light Shading" w:uiPriority="60"/>
+    <w:lsdException w:name="Light List" w:uiPriority="61"/>
+    <w:lsdException w:name="Light Grid" w:uiPriority="62"/>
+    <w:lsdException w:name="Medium Shading 1" w:uiPriority="63"/>
+    <w:lsdException w:name="Medium Shading 2" w:uiPriority="64"/>
+    <w:lsdException w:name="Medium List 1" w:uiPriority="65"/>
+    <w:lsdException w:name="Medium List 2" w:uiPriority="66"/>
+    <w:lsdException w:name="Medium Grid 1" w:uiPriority="67"/>
+    <w:lsdException w:name="Medium Grid 2" w:uiPriority="68"/>
+    <w:lsdException w:name="Medium Grid 3" w:uiPriority="69"/>
+    <w:lsdException w:name="Dark List" w:uiPriority="70"/>
+    <w:lsdException w:name="Colorful Shading" w:uiPriority="71"/>
+    <w:lsdException w:name="Colorful List" w:uiPriority="72"/>
+    <w:lsdException w:name="Colorful Grid" w:uiPriority="73"/>
+    <w:lsdException w:name="Light Shading Accent 1" w:uiPriority="60"/>
+    <w:lsdException w:name="Light List Accent 1" w:uiPriority="61"/>
+    <w:lsdException w:name="Light Grid Accent 1" w:uiPriority="62"/>
+    <w:lsdException w:name="Medium Shading 1 Accent 1" w:uiPriority="63"/>
+    <w:lsdException w:name="Medium Shading 2 Accent 1" w:uiPriority="64"/>
+    <w:lsdException w:name="Medium List 1 Accent 1" w:uiPriority="65"/>
+    <w:lsdException w:name="Revision" w:semiHidden="1"/>
+    <w:lsdException w:name="List Paragraph" w:uiPriority="34" w:qFormat="1"/>
+    <w:lsdException w:name="Quote" w:uiPriority="29" w:qFormat="1"/>
+    <w:lsdException w:name="Intense Quote" w:uiPriority="30" w:qFormat="1"/>
+    <w:lsdException w:name="Medium List 2 Accent 1" w:uiPriority="66"/>
+    <w:lsdException w:name="Medium Grid 1 Accent 1" w:uiPriority="67"/>
+    <w:lsdException w:name="Medium Grid 2 Accent 1" w:uiPriority="68"/>
+    <w:lsdException w:name="Medium Grid 3 Accent 1" w:uiPriority="69"/>
+    <w:lsdException w:name="Dark List Accent 1" w:uiPriority="70"/>
+    <w:lsdException w:name="Colorful Shading Accent 1" w:uiPriority="71"/>
+    <w:lsdException w:name="Colorful List Accent 1" w:uiPriority="72"/>
+    <w:lsdException w:name="Colorful Grid Accent 1" w:uiPriority="73"/>
+    <w:lsdException w:name="Light Shading Accent 2" w:uiPriority="60"/>
+    <w:lsdException w:name="Light List Accent 2" w:uiPriority="61"/>
+    <w:lsdException w:name="Light Grid Accent 2" w:uiPriority="62"/>
+    <w:lsdException w:name="Medium Shading 1 Accent 2" w:uiPriority="63"/>
+    <w:lsdException w:name="Medium Shading 2 Accent 2" w:uiPriority="64"/>
+    <w:lsdException w:name="Medium List 1 Accent 2" w:uiPriority="65"/>
+    <w:lsdException w:name="Medium List 2 Accent 2" w:uiPriority="66"/>
+    <w:lsdException w:name="Medium Grid 1 Accent 2" w:uiPriority="67"/>
+    <w:lsdException w:name="Medium Grid 2 Accent 2" w:uiPriority="68"/>
+    <w:lsdException w:name="Medium Grid 3 Accent 2" w:uiPriority="69"/>
+    <w:lsdException w:name="Dark List Accent 2" w:uiPriority="70"/>
+    <w:lsdException w:name="Colorful Shading Accent 2" w:uiPriority="71"/>
+    <w:lsdException w:name="Colorful List Accent 2" w:uiPriority="72"/>
+    <w:lsdException w:name="Colorful Grid Accent 2" w:uiPriority="73"/>
+    <w:lsdException w:name="Light Shading Accent 3" w:uiPriority="60"/>
+    <w:lsdException w:name="Light List Accent 3" w:uiPriority="61"/>
+    <w:lsdException w:name="Light Grid Accent 3" w:uiPriority="62"/>
+    <w:lsdException w:name="Medium Shading 1 Accent 3" w:uiPriority="63"/>
+    <w:lsdException w:name="Medium Shading 2 Accent 3" w:uiPriority="64"/>
+    <w:lsdException w:name="Medium List 1 Accent 3" w:uiPriority="65"/>
+    <w:lsdException w:name="Medium List 2 Accent 3" w:uiPriority="66"/>
+    <w:lsdException w:name="Medium Grid 1 Accent 3" w:uiPriority="67"/>
+    <w:lsdException w:name="Medium Grid 2 Accent 3" w:uiPriority="68"/>
+    <w:lsdException w:name="Medium Grid 3 Accent 3" w:uiPriority="69"/>
+    <w:lsdException w:name="Dark List Accent 3" w:uiPriority="70"/>
+    <w:lsdException w:name="Colorful Shading Accent 3" w:uiPriority="71"/>
+    <w:lsdException w:name="Colorful List Accent 3" w:uiPriority="72"/>
+    <w:lsdException w:name="Colorful Grid Accent 3" w:uiPriority="73"/>
+    <w:lsdException w:name="Light Shading Accent 4" w:uiPriority="60"/>
+    <w:lsdException w:name="Light List Accent 4" w:uiPriority="61"/>
+    <w:lsdException w:name="Light Grid Accent 4" w:uiPriority="62"/>
+    <w:lsdException w:name="Medium Shading 1 Accent 4" w:uiPriority="63"/>
+    <w:lsdException w:name="Medium Shading 2 Accent 4" w:uiPriority="64"/>
+    <w:lsdException w:name="Medium List 1 Accent 4" w:uiPriority="65"/>
+    <w:lsdException w:name="Medium List 2 Accent 4" w:uiPriority="66"/>
+    <w:lsdException w:name="Medium Grid 1 Accent 4" w:uiPriority="67"/>
+    <w:lsdException w:name="Medium Grid 2 Accent 4" w:uiPriority="68"/>
+    <w:lsdException w:name="Medium Grid 3 Accent 4" w:uiPriority="69"/>
+    <w:lsdException w:name="Dark List Accent 4" w:uiPriority="70"/>
+    <w:lsdException w:name="Colorful Shading Accent 4" w:uiPriority="71"/>
+    <w:lsdException w:name="Colorful List Accent 4" w:uiPriority="72"/>
+    <w:lsdException w:name="Colorful Grid Accent 4" w:uiPriority="73"/>
+    <w:lsdException w:name="Light Shading Accent 5" w:uiPriority="60"/>
+    <w:lsdException w:name="Light List Accent 5" w:uiPriority="61"/>
+    <w:lsdException w:name="Light Grid Accent 5" w:uiPriority="62"/>
+    <w:lsdException w:name="Medium Shading 1 Accent 5" w:uiPriority="63"/>
+    <w:lsdException w:name="Medium Shading 2 Accent 5" w:uiPriority="64"/>
+    <w:lsdException w:name="Medium List 1 Accent 5" w:uiPriority="65"/>
+    <w:lsdException w:name="Medium List 2 Accent 5" w:uiPriority="66"/>
+    <w:lsdException w:name="Medium Grid 1 Accent 5" w:uiPriority="67"/>
+    <w:lsdException w:name="Medium Grid 2 Accent 5" w:uiPriority="68"/>
+    <w:lsdException w:name="Medium Grid 3 Accent 5" w:uiPriority="69"/>
+    <w:lsdException w:name="Dark List Accent 5" w:uiPriority="70"/>
+    <w:lsdException w:name="Colorful Shading Accent 5" w:uiPriority="71"/>
+    <w:lsdException w:name="Colorful List Accent 5" w:uiPriority="72"/>
+    <w:lsdException w:name="Colorful Grid Accent 5" w:uiPriority="73"/>
+    <w:lsdException w:name="Light Shading Accent 6" w:uiPriority="60"/>
+    <w:lsdException w:name="Light List Accent 6" w:uiPriority="61"/>
+    <w:lsdException w:name="Light Grid Accent 6" w:uiPriority="62"/>
+    <w:lsdException w:name="Medium Shading 1 Accent 6" w:uiPriority="63"/>
+    <w:lsdException w:name="Medium Shading 2 Accent 6" w:uiPriority="64"/>
+    <w:lsdException w:name="Medium List 1 Accent 6" w:uiPriority="65"/>
+    <w:lsdException w:name="Medium List 2 Accent 6" w:uiPriority="66"/>
+    <w:lsdException w:name="Medium Grid 1 Accent 6" w:uiPriority="67"/>
+    <w:lsdException w:name="Medium Grid 2 Accent 6" w:uiPriority="68"/>
+    <w:lsdException w:name="Medium Grid 3 Accent 6" w:uiPriority="69"/>
+    <w:lsdException w:name="Dark List Accent 6" w:uiPriority="70"/>
+    <w:lsdException w:name="Colorful Shading Accent 6" w:uiPriority="71"/>
+    <w:lsdException w:name="Colorful List Accent 6" w:uiPriority="72"/>
+    <w:lsdException w:name="Colorful Grid Accent 6" w:uiPriority="73"/>
+    <w:lsdException w:name="Subtle Emphasis" w:uiPriority="19" w:qFormat="1"/>
+    <w:lsdException w:name="Intense Emphasis" w:uiPriority="21" w:qFormat="1"/>
+    <w:lsdException w:name="Subtle Reference" w:uiPriority="31" w:qFormat="1"/>
+    <w:lsdException w:name="Intense Reference" w:uiPriority="32" w:qFormat="1"/>
+    <w:lsdException w:name="Book Title" w:uiPriority="33" w:qFormat="1"/>
+    <w:lsdException w:name="Bibliography" w:semiHidden="1" w:uiPriority="37" w:unhideWhenUsed="1"/>
+    <w:lsdException w:name="TOC Heading" w:semiHidden="1" w:uiPriority="39" w:unhideWhenUsed="1" w:qFormat="1"/>
+    <w:lsdException w:name="Grid Table Light" w:semiHidden="1" w:unhideWhenUsed="1"/>
+    <w:lsdException w:name="Grid Table 1 Light" w:semiHidden="1" w:unhideWhenUsed="1"/>
+    <w:lsdException w:name="Grid Table 2" w:semiHidden="1" w:unhideWhenUsed="1"/>
+    <w:lsdException w:name="Grid Table 3" w:semiHidden="1" w:unhideWhenUsed="1"/>
+    <w:lsdException w:name="Grid Table 4" w:uiPriority="49"/>
+    <w:lsdException w:name="Grid Table 5 Dark" w:uiPriority="50"/>
+    <w:lsdException w:name="Grid Table 6 Colorful" w:uiPriority="51"/>
+    <w:lsdException w:name="Grid Table 7 Colorful" w:uiPriority="52"/>
+    <w:lsdException w:name="Grid Table 1 Light Accent 1" w:uiPriority="46"/>
+    <w:lsdException w:name="Grid Table 2 Accent 1" w:uiPriority="47"/>
+    <w:lsdException w:name="Grid Table 3 Accent 1" w:uiPriority="48"/>
+    <w:lsdException w:name="Grid Table 4 Accent 1" w:uiPriority="49"/>
+    <w:lsdException w:name="Grid Table 5 Dark Accent 1" w:uiPriority="50"/>
+    <w:lsdException w:name="Grid Table 6 Colorful Accent 1" w:uiPriority="51"/>
+    <w:lsdException w:name="Grid Table 7 Colorful Accent 1" w:uiPriority="52"/>
+    <w:lsdException w:name="Grid Table 1 Light Accent 2" w:uiPriority="46"/>
+    <w:lsdException w:name="Grid Table 2 Accent 2" w:uiPriority="47"/>
+    <w:lsdException w:name="Grid Table 3 Accent 2" w:uiPriority="48"/>
+    <w:lsdException w:name="Grid Table 4 Accent 2" w:uiPriority="49"/>
+    <w:lsdException w:name="Grid Table 5 Dark Accent 2" w:uiPriority="50"/>
+    <w:lsdException w:name="Grid Table 6 Colorful Accent 2" w:uiPriority="51"/>
+    <w:lsdException w:name="Grid Table 7 Colorful Accent 2" w:uiPriority="52"/>
+    <w:lsdException w:name="Grid Table 1 Light Accent 3" w:uiPriority="46"/>
+    <w:lsdException w:name="Grid Table 2 Accent 3" w:uiPriority="47"/>
+    <w:lsdException w:name="Grid Table 3 Accent 3" w:uiPriority="48"/>
+    <w:lsdException w:name="Grid Table 4 Accent 3" w:uiPriority="49"/>
+    <w:lsdException w:name="Grid Table 5 Dark Accent 3" w:uiPriority="50"/>
+    <w:lsdException w:name="Grid Table 6 Colorful Accent 3" w:uiPriority="51"/>
+    <w:lsdException w:name="Grid Table 7 Colorful Accent 3" w:uiPriority="52"/>
+    <w:lsdException w:name="Grid Table 1 Light Accent 4" w:uiPriority="46"/>
+    <w:lsdException w:name="Grid Table 2 Accent 4" w:uiPriority="47"/>
+    <w:lsdException w:name="Grid Table 3 Accent 4" w:uiPriority="48"/>
+    <w:lsdException w:name="Grid Table 4 Accent 4" w:uiPriority="49"/>
+    <w:lsdException w:name="Grid Table 5 Dark Accent 4" w:uiPriority="50"/>
+    <w:lsdException w:name="Grid Table 6 Colorful Accent 4" w:uiPriority="51"/>
+    <w:lsdException w:name="Grid Table 7 Colorful Accent 4" w:uiPriority="52"/>
+    <w:lsdException w:name="Grid Table 1 Light Accent 5" w:uiPriority="46"/>
+    <w:lsdException w:name="Grid Table 2 Accent 5" w:uiPriority="47"/>
+    <w:lsdException w:name="Grid Table 3 Accent 5" w:uiPriority="48"/>
+    <w:lsdException w:name="Grid Table 4 Accent 5" w:uiPriority="49"/>
+    <w:lsdException w:name="Grid Table 5 Dark Accent 5" w:uiPriority="50"/>
+    <w:lsdException w:name="Grid Table 6 Colorful Accent 5" w:uiPriority="51"/>
+    <w:lsdException w:name="Grid Table 7 Colorful Accent 5" w:uiPriority="52"/>
+    <w:lsdException w:name="Grid Table 1 Light Accent 6" w:uiPriority="46"/>
+    <w:lsdException w:name="Grid Table 2 Accent 6" w:uiPriority="47"/>
+    <w:lsdException w:name="Grid Table 3 Accent 6" w:uiPriority="48"/>
+    <w:lsdException w:name="Grid Table 4 Accent 6" w:uiPriority="49"/>
+    <w:lsdException w:name="Grid Table 5 Dark Accent 6" w:uiPriority="50"/>
+    <w:lsdException w:name="Grid Table 6 Colorful Accent 6" w:uiPriority="51"/>
+    <w:lsdException w:name="Grid Table 7 Colorful Accent 6" w:uiPriority="52"/>
+    <w:lsdException w:name="List Table 1 Light" w:uiPriority="46"/>
+    <w:lsdException w:name="List Table 2" w:uiPriority="47"/>
+    <w:lsdException w:name="List Table 3" w:uiPriority="48"/>
+    <w:lsdException w:name="List Table 4" w:uiPriority="49"/>
+    <w:lsdException w:name="List Table 5 Dark" w:uiPriority="50"/>
+    <w:lsdException w:name="List Table 6 Colorful" w:uiPriority="51"/>
+    <w:lsdException w:name="List Table 7 Colorful" w:uiPriority="52"/>
+    <w:lsdException w:name="List Table 1 Light Accent 1" w:uiPriority="46"/>
+    <w:lsdException w:name="List Table 2 Accent 1" w:uiPriority="47"/>
+    <w:lsdException w:name="List Table 3 Accent 1" w:uiPriority="48"/>
+    <w:lsdException w:name="List Table 4 Accent 1" w:uiPriority="49"/>
+    <w:lsdException w:name="List Table 5 Dark Accent 1" w:uiPriority="50"/>
+    <w:lsdException w:name="List Table 6 Colorful Accent 1" w:uiPriority="51"/>
+    <w:lsdException w:name="List Table 7 Colorful Accent 1" w:uiPriority="52"/>
+    <w:lsdException w:name="List Table 1 Light Accent 2" w:uiPriority="46"/>
+    <w:lsdException w:name="List Table 2 Accent 2" w:uiPriority="47"/>
+    <w:lsdException w:name="List Table 3 Accent 2" w:uiPriority="48"/>
+    <w:lsdException w:name="List Table 4 Accent 2" w:uiPriority="49"/>
+    <w:lsdException w:name="List Table 5 Dark Accent 2" w:uiPriority="50"/>
+    <w:lsdException w:name="List Table 6 Colorful Accent 2" w:uiPriority="51"/>
+    <w:lsdException w:name="List Table 7 Colorful Accent 2" w:uiPriority="52"/>
+    <w:lsdException w:name="List Table 1 Light Accent 3" w:uiPriority="46"/>
+    <w:lsdException w:name="List Table 2 Accent 3" w:uiPriority="47"/>
+    <w:lsdException w:name="List Table 3 Accent 3" w:uiPriority="48"/>
+    <w:lsdException w:name="List Table 4 Accent 3" w:uiPriority="49"/>
+    <w:lsdException w:name="List Table 5 Dark Accent 3" w:uiPriority="50"/>
+    <w:lsdException w:name="List Table 6 Colorful Accent 3" w:uiPriority="51"/>
+    <w:lsdException w:name="List Table 7 Colorful Accent 3" w:uiPriority="52"/>
+    <w:lsdException w:name="List Table 1 Light Accent 4" w:uiPriority="46"/>
+    <w:lsdException w:name="List Table 2 Accent 4" w:uiPriority="47"/>
+    <w:lsdException w:name="List Table 3 Accent 4" w:uiPriority="48"/>
+    <w:lsdException w:name="List Table 4 Accent 4" w:uiPriority="49"/>
+    <w:lsdException w:name="List Table 5 Dark Accent 4" w:uiPriority="50"/>
+    <w:lsdException w:name="List Table 6 Colorful Accent 4" w:uiPriority="51"/>
+    <w:lsdException w:name="List Table 7 Colorful Accent 4" w:uiPriority="52"/>
+    <w:lsdException w:name="List Table 1 Light Accent 5" w:uiPriority="46"/>
+    <w:lsdException w:name="List Table 2 Accent 5" w:uiPriority="47"/>
+    <w:lsdException w:name="List Table 3 Accent 5" w:uiPriority="48"/>
+    <w:lsdException w:name="List Table 4 Accent 5" w:uiPriority="49"/>
+    <w:lsdException w:name="List Table 5 Dark Accent 5" w:uiPriority="50"/>
+    <w:lsdException w:name="List Table 6 Colorful Accent 5" w:uiPriority="51"/>
+    <w:lsdException w:name="List Table 7 Colorful Accent 5" w:uiPriority="52"/>
+    <w:lsdException w:name="List Table 1 Light Accent 6" w:uiPriority="46"/>
+    <w:lsdException w:name="List Table 2 Accent 6" w:uiPriority="47"/>
+    <w:lsdException w:name="List Table 3 Accent 6" w:uiPriority="48"/>
+    <w:lsdException w:name="List Table 4 Accent 6" w:uiPriority="49"/>
+    <w:lsdException w:name="List Table 5 Dark Accent 6" w:uiPriority="50"/>
+    <w:lsdException w:name="List Table 6 Colorful Accent 6" w:uiPriority="51"/>
+    <w:lsdException w:name="List Table 7 Colorful Accent 6" w:uiPriority="52"/>
+    <w:lsdException w:name="Mention" w:semiHidden="1" w:unhideWhenUsed="1"/>
+    <w:lsdException w:name="Smart Hyperlink" w:semiHidden="1" w:unhideWhenUsed="1"/>
+    <w:lsdException w:name="Hashtag" w:semiHidden="1" w:unhideWhenUsed="1"/>
+    <w:lsdException w:name="Unresolved Mention" w:semiHidden="1" w:unhideWhenUsed="1"/>
   </w:latentStyles>
   <w:style w:type="paragraph" w:default="1" w:styleId="Normal">
     <w:name w:val="Normal"/>
@@ -658,246 +781,16 @@
       <w:bCs/>
     </w:rPr>
   </w:style>
-</w:styles>
-</file>
-
-<file path=word/stylesWithEffects.xml><?xml version="1.0" encoding="utf-8"?>
-<w:styles xmlns:wpc="http://schemas.microsoft.com/office/word/2010/wordprocessingCanvas" xmlns:mo="http://schemas.microsoft.com/office/mac/office/2008/main" xmlns:mc="http://schemas.openxmlformats.org/markup-compatibility/2006" xmlns:mv="urn:schemas-microsoft-com:mac:vml" xmlns:o="urn:schemas-microsoft-com:office:office" xmlns:r="http://schemas.openxmlformats.org/officeDocument/2006/relationships" xmlns:m="http://schemas.openxmlformats.org/officeDocument/2006/math" xmlns:v="urn:schemas-microsoft-com:vml" xmlns:wp14="http://schemas.microsoft.com/office/word/2010/wordprocessingDrawing" xmlns:wp="http://schemas.openxmlformats.org/drawingml/2006/wordprocessingDrawing" xmlns:w10="urn:schemas-microsoft-com:office:word" xmlns:w="http://schemas.openxmlformats.org/wordprocessingml/2006/main" xmlns:w14="http://schemas.microsoft.com/office/word/2010/wordml" xmlns:wpg="http://schemas.microsoft.com/office/word/2010/wordprocessingGroup" xmlns:wpi="http://schemas.microsoft.com/office/word/2010/wordprocessingInk" xmlns:wne="http://schemas.microsoft.com/office/word/2006/wordml" xmlns:wps="http://schemas.microsoft.com/office/word/2010/wordprocessingShape" mc:Ignorable="w14 wp14">
-  <w:docDefaults>
-    <w:rPrDefault>
-      <w:rPr>
-        <w:rFonts w:asciiTheme="minorHAnsi" w:eastAsiaTheme="minorEastAsia" w:hAnsiTheme="minorHAnsi" w:cstheme="minorBidi"/>
-        <w:sz w:val="24"/>
-        <w:szCs w:val="24"/>
-        <w:lang w:val="en-US" w:eastAsia="en-US" w:bidi="ar-SA"/>
-      </w:rPr>
-    </w:rPrDefault>
-    <w:pPrDefault/>
-  </w:docDefaults>
-  <w:latentStyles w:defLockedState="0" w:defUIPriority="99" w:defSemiHidden="1" w:defUnhideWhenUsed="1" w:defQFormat="0" w:count="276">
-    <w:lsdException w:name="Normal" w:semiHidden="0" w:uiPriority="0" w:unhideWhenUsed="0" w:qFormat="1"/>
-    <w:lsdException w:name="heading 1" w:semiHidden="0" w:uiPriority="9" w:unhideWhenUsed="0" w:qFormat="1"/>
-    <w:lsdException w:name="heading 2" w:uiPriority="9" w:qFormat="1"/>
-    <w:lsdException w:name="heading 3" w:uiPriority="9" w:qFormat="1"/>
-    <w:lsdException w:name="heading 4" w:uiPriority="9" w:qFormat="1"/>
-    <w:lsdException w:name="heading 5" w:uiPriority="9" w:qFormat="1"/>
-    <w:lsdException w:name="heading 6" w:uiPriority="9" w:qFormat="1"/>
-    <w:lsdException w:name="heading 7" w:uiPriority="9" w:qFormat="1"/>
-    <w:lsdException w:name="heading 8" w:uiPriority="9" w:qFormat="1"/>
-    <w:lsdException w:name="heading 9" w:uiPriority="9" w:qFormat="1"/>
-    <w:lsdException w:name="toc 1" w:uiPriority="39"/>
-    <w:lsdException w:name="toc 2" w:uiPriority="39"/>
-    <w:lsdException w:name="toc 3" w:uiPriority="39"/>
-    <w:lsdException w:name="toc 4" w:uiPriority="39"/>
-    <w:lsdException w:name="toc 5" w:uiPriority="39"/>
-    <w:lsdException w:name="toc 6" w:uiPriority="39"/>
-    <w:lsdException w:name="toc 7" w:uiPriority="39"/>
-    <w:lsdException w:name="toc 8" w:uiPriority="39"/>
-    <w:lsdException w:name="toc 9" w:uiPriority="39"/>
-    <w:lsdException w:name="caption" w:uiPriority="35" w:qFormat="1"/>
-    <w:lsdException w:name="Title" w:semiHidden="0" w:uiPriority="10" w:unhideWhenUsed="0" w:qFormat="1"/>
-    <w:lsdException w:name="Default Paragraph Font" w:uiPriority="1"/>
-    <w:lsdException w:name="Subtitle" w:semiHidden="0" w:uiPriority="11" w:unhideWhenUsed="0" w:qFormat="1"/>
-    <w:lsdException w:name="Strong" w:semiHidden="0" w:uiPriority="22" w:unhideWhenUsed="0" w:qFormat="1"/>
-    <w:lsdException w:name="Emphasis" w:semiHidden="0" w:uiPriority="20" w:unhideWhenUsed="0" w:qFormat="1"/>
-    <w:lsdException w:name="Table Grid" w:semiHidden="0" w:uiPriority="59" w:unhideWhenUsed="0"/>
-    <w:lsdException w:name="Placeholder Text" w:unhideWhenUsed="0"/>
-    <w:lsdException w:name="No Spacing" w:semiHidden="0" w:uiPriority="1" w:unhideWhenUsed="0" w:qFormat="1"/>
-    <w:lsdException w:name="Light Shading" w:semiHidden="0" w:uiPriority="60" w:unhideWhenUsed="0"/>
-    <w:lsdException w:name="Light List" w:semiHidden="0" w:uiPriority="61" w:unhideWhenUsed="0"/>
-    <w:lsdException w:name="Light Grid" w:semiHidden="0" w:uiPriority="62" w:unhideWhenUsed="0"/>
-    <w:lsdException w:name="Medium Shading 1" w:semiHidden="0" w:uiPriority="63" w:unhideWhenUsed="0"/>
-    <w:lsdException w:name="Medium Shading 2" w:semiHidden="0" w:uiPriority="64" w:unhideWhenUsed="0"/>
-    <w:lsdException w:name="Medium List 1" w:semiHidden="0" w:uiPriority="65" w:unhideWhenUsed="0"/>
-    <w:lsdException w:name="Medium List 2" w:semiHidden="0" w:uiPriority="66" w:unhideWhenUsed="0"/>
-    <w:lsdException w:name="Medium Grid 1" w:semiHidden="0" w:uiPriority="67" w:unhideWhenUsed="0"/>
-    <w:lsdException w:name="Medium Grid 2" w:semiHidden="0" w:uiPriority="68" w:unhideWhenUsed="0"/>
-    <w:lsdException w:name="Medium Grid 3" w:semiHidden="0" w:uiPriority="69" w:unhideWhenUsed="0"/>
-    <w:lsdException w:name="Dark List" w:semiHidden="0" w:uiPriority="70" w:unhideWhenUsed="0"/>
-    <w:lsdException w:name="Colorful Shading" w:semiHidden="0" w:uiPriority="71" w:unhideWhenUsed="0"/>
-    <w:lsdException w:name="Colorful List" w:semiHidden="0" w:uiPriority="72" w:unhideWhenUsed="0"/>
-    <w:lsdException w:name="Colorful Grid" w:semiHidden="0" w:uiPriority="73" w:unhideWhenUsed="0"/>
-    <w:lsdException w:name="Light Shading Accent 1" w:semiHidden="0" w:uiPriority="60" w:unhideWhenUsed="0"/>
-    <w:lsdException w:name="Light List Accent 1" w:semiHidden="0" w:uiPriority="61" w:unhideWhenUsed="0"/>
-    <w:lsdException w:name="Light Grid Accent 1" w:semiHidden="0" w:uiPriority="62" w:unhideWhenUsed="0"/>
-    <w:lsdException w:name="Medium Shading 1 Accent 1" w:semiHidden="0" w:uiPriority="63" w:unhideWhenUsed="0"/>
-    <w:lsdException w:name="Medium Shading 2 Accent 1" w:semiHidden="0" w:uiPriority="64" w:unhideWhenUsed="0"/>
-    <w:lsdException w:name="Medium List 1 Accent 1" w:semiHidden="0" w:uiPriority="65" w:unhideWhenUsed="0"/>
-    <w:lsdException w:name="Revision" w:unhideWhenUsed="0"/>
-    <w:lsdException w:name="List Paragraph" w:semiHidden="0" w:uiPriority="34" w:unhideWhenUsed="0" w:qFormat="1"/>
-    <w:lsdException w:name="Quote" w:semiHidden="0" w:uiPriority="29" w:unhideWhenUsed="0" w:qFormat="1"/>
-    <w:lsdException w:name="Intense Quote" w:semiHidden="0" w:uiPriority="30" w:unhideWhenUsed="0" w:qFormat="1"/>
-    <w:lsdException w:name="Medium List 2 Accent 1" w:semiHidden="0" w:uiPriority="66" w:unhideWhenUsed="0"/>
-    <w:lsdException w:name="Medium Grid 1 Accent 1" w:semiHidden="0" w:uiPriority="67" w:unhideWhenUsed="0"/>
-    <w:lsdException w:name="Medium Grid 2 Accent 1" w:semiHidden="0" w:uiPriority="68" w:unhideWhenUsed="0"/>
-    <w:lsdException w:name="Medium Grid 3 Accent 1" w:semiHidden="0" w:uiPriority="69" w:unhideWhenUsed="0"/>
-    <w:lsdException w:name="Dark List Accent 1" w:semiHidden="0" w:uiPriority="70" w:unhideWhenUsed="0"/>
-    <w:lsdException w:name="Colorful Shading Accent 1" w:semiHidden="0" w:uiPriority="71" w:unhideWhenUsed="0"/>
-    <w:lsdException w:name="Colorful List Accent 1" w:semiHidden="0" w:uiPriority="72" w:unhideWhenUsed="0"/>
-    <w:lsdException w:name="Colorful Grid Accent 1" w:semiHidden="0" w:uiPriority="73" w:unhideWhenUsed="0"/>
-    <w:lsdException w:name="Light Shading Accent 2" w:semiHidden="0" w:uiPriority="60" w:unhideWhenUsed="0"/>
-    <w:lsdException w:name="Light List Accent 2" w:semiHidden="0" w:uiPriority="61" w:unhideWhenUsed="0"/>
-    <w:lsdException w:name="Light Grid Accent 2" w:semiHidden="0" w:uiPriority="62" w:unhideWhenUsed="0"/>
-    <w:lsdException w:name="Medium Shading 1 Accent 2" w:semiHidden="0" w:uiPriority="63" w:unhideWhenUsed="0"/>
-    <w:lsdException w:name="Medium Shading 2 Accent 2" w:semiHidden="0" w:uiPriority="64" w:unhideWhenUsed="0"/>
-    <w:lsdException w:name="Medium List 1 Accent 2" w:semiHidden="0" w:uiPriority="65" w:unhideWhenUsed="0"/>
-    <w:lsdException w:name="Medium List 2 Accent 2" w:semiHidden="0" w:uiPriority="66" w:unhideWhenUsed="0"/>
-    <w:lsdException w:name="Medium Grid 1 Accent 2" w:semiHidden="0" w:uiPriority="67" w:unhideWhenUsed="0"/>
-    <w:lsdException w:name="Medium Grid 2 Accent 2" w:semiHidden="0" w:uiPriority="68" w:unhideWhenUsed="0"/>
-    <w:lsdException w:name="Medium Grid 3 Accent 2" w:semiHidden="0" w:uiPriority="69" w:unhideWhenUsed="0"/>
-    <w:lsdException w:name="Dark List Accent 2" w:semiHidden="0" w:uiPriority="70" w:unhideWhenUsed="0"/>
-    <w:lsdException w:name="Colorful Shading Accent 2" w:semiHidden="0" w:uiPriority="71" w:unhideWhenUsed="0"/>
-    <w:lsdException w:name="Colorful List Accent 2" w:semiHidden="0" w:uiPriority="72" w:unhideWhenUsed="0"/>
-    <w:lsdException w:name="Colorful Grid Accent 2" w:semiHidden="0" w:uiPriority="73" w:unhideWhenUsed="0"/>
-    <w:lsdException w:name="Light Shading Accent 3" w:semiHidden="0" w:uiPriority="60" w:unhideWhenUsed="0"/>
-    <w:lsdException w:name="Light List Accent 3" w:semiHidden="0" w:uiPriority="61" w:unhideWhenUsed="0"/>
-    <w:lsdException w:name="Light Grid Accent 3" w:semiHidden="0" w:uiPriority="62" w:unhideWhenUsed="0"/>
-    <w:lsdException w:name="Medium Shading 1 Accent 3" w:semiHidden="0" w:uiPriority="63" w:unhideWhenUsed="0"/>
-    <w:lsdException w:name="Medium Shading 2 Accent 3" w:semiHidden="0" w:uiPriority="64" w:unhideWhenUsed="0"/>
-    <w:lsdException w:name="Medium List 1 Accent 3" w:semiHidden="0" w:uiPriority="65" w:unhideWhenUsed="0"/>
-    <w:lsdException w:name="Medium List 2 Accent 3" w:semiHidden="0" w:uiPriority="66" w:unhideWhenUsed="0"/>
-    <w:lsdException w:name="Medium Grid 1 Accent 3" w:semiHidden="0" w:uiPriority="67" w:unhideWhenUsed="0"/>
-    <w:lsdException w:name="Medium Grid 2 Accent 3" w:semiHidden="0" w:uiPriority="68" w:unhideWhenUsed="0"/>
-    <w:lsdException w:name="Medium Grid 3 Accent 3" w:semiHidden="0" w:uiPriority="69" w:unhideWhenUsed="0"/>
-    <w:lsdException w:name="Dark List Accent 3" w:semiHidden="0" w:uiPriority="70" w:unhideWhenUsed="0"/>
-    <w:lsdException w:name="Colorful Shading Accent 3" w:semiHidden="0" w:uiPriority="71" w:unhideWhenUsed="0"/>
-    <w:lsdException w:name="Colorful List Accent 3" w:semiHidden="0" w:uiPriority="72" w:unhideWhenUsed="0"/>
-    <w:lsdException w:name="Colorful Grid Accent 3" w:semiHidden="0" w:uiPriority="73" w:unhideWhenUsed="0"/>
-    <w:lsdException w:name="Light Shading Accent 4" w:semiHidden="0" w:uiPriority="60" w:unhideWhenUsed="0"/>
-    <w:lsdException w:name="Light List Accent 4" w:semiHidden="0" w:uiPriority="61" w:unhideWhenUsed="0"/>
-    <w:lsdException w:name="Light Grid Accent 4" w:semiHidden="0" w:uiPriority="62" w:unhideWhenUsed="0"/>
-    <w:lsdException w:name="Medium Shading 1 Accent 4" w:semiHidden="0" w:uiPriority="63" w:unhideWhenUsed="0"/>
-    <w:lsdException w:name="Medium Shading 2 Accent 4" w:semiHidden="0" w:uiPriority="64" w:unhideWhenUsed="0"/>
-    <w:lsdException w:name="Medium List 1 Accent 4" w:semiHidden="0" w:uiPriority="65" w:unhideWhenUsed="0"/>
-    <w:lsdException w:name="Medium List 2 Accent 4" w:semiHidden="0" w:uiPriority="66" w:unhideWhenUsed="0"/>
-    <w:lsdException w:name="Medium Grid 1 Accent 4" w:semiHidden="0" w:uiPriority="67" w:unhideWhenUsed="0"/>
-    <w:lsdException w:name="Medium Grid 2 Accent 4" w:semiHidden="0" w:uiPriority="68" w:unhideWhenUsed="0"/>
-    <w:lsdException w:name="Medium Grid 3 Accent 4" w:semiHidden="0" w:uiPriority="69" w:unhideWhenUsed="0"/>
-    <w:lsdException w:name="Dark List Accent 4" w:semiHidden="0" w:uiPriority="70" w:unhideWhenUsed="0"/>
-    <w:lsdException w:name="Colorful Shading Accent 4" w:semiHidden="0" w:uiPriority="71" w:unhideWhenUsed="0"/>
-    <w:lsdException w:name="Colorful List Accent 4" w:semiHidden="0" w:uiPriority="72" w:unhideWhenUsed="0"/>
-    <w:lsdException w:name="Colorful Grid Accent 4" w:semiHidden="0" w:uiPriority="73" w:unhideWhenUsed="0"/>
-    <w:lsdException w:name="Light Shading Accent 5" w:semiHidden="0" w:uiPriority="60" w:unhideWhenUsed="0"/>
-    <w:lsdException w:name="Light List Accent 5" w:semiHidden="0" w:uiPriority="61" w:unhideWhenUsed="0"/>
-    <w:lsdException w:name="Light Grid Accent 5" w:semiHidden="0" w:uiPriority="62" w:unhideWhenUsed="0"/>
-    <w:lsdException w:name="Medium Shading 1 Accent 5" w:semiHidden="0" w:uiPriority="63" w:unhideWhenUsed="0"/>
-    <w:lsdException w:name="Medium Shading 2 Accent 5" w:semiHidden="0" w:uiPriority="64" w:unhideWhenUsed="0"/>
-    <w:lsdException w:name="Medium List 1 Accent 5" w:semiHidden="0" w:uiPriority="65" w:unhideWhenUsed="0"/>
-    <w:lsdException w:name="Medium List 2 Accent 5" w:semiHidden="0" w:uiPriority="66" w:unhideWhenUsed="0"/>
-    <w:lsdException w:name="Medium Grid 1 Accent 5" w:semiHidden="0" w:uiPriority="67" w:unhideWhenUsed="0"/>
-    <w:lsdException w:name="Medium Grid 2 Accent 5" w:semiHidden="0" w:uiPriority="68" w:unhideWhenUsed="0"/>
-    <w:lsdException w:name="Medium Grid 3 Accent 5" w:semiHidden="0" w:uiPriority="69" w:unhideWhenUsed="0"/>
-    <w:lsdException w:name="Dark List Accent 5" w:semiHidden="0" w:uiPriority="70" w:unhideWhenUsed="0"/>
-    <w:lsdException w:name="Colorful Shading Accent 5" w:semiHidden="0" w:uiPriority="71" w:unhideWhenUsed="0"/>
-    <w:lsdException w:name="Colorful List Accent 5" w:semiHidden="0" w:uiPriority="72" w:unhideWhenUsed="0"/>
-    <w:lsdException w:name="Colorful Grid Accent 5" w:semiHidden="0" w:uiPriority="73" w:unhideWhenUsed="0"/>
-    <w:lsdException w:name="Light Shading Accent 6" w:semiHidden="0" w:uiPriority="60" w:unhideWhenUsed="0"/>
-    <w:lsdException w:name="Light List Accent 6" w:semiHidden="0" w:uiPriority="61" w:unhideWhenUsed="0"/>
-    <w:lsdException w:name="Light Grid Accent 6" w:semiHidden="0" w:uiPriority="62" w:unhideWhenUsed="0"/>
-    <w:lsdException w:name="Medium Shading 1 Accent 6" w:semiHidden="0" w:uiPriority="63" w:unhideWhenUsed="0"/>
-    <w:lsdException w:name="Medium Shading 2 Accent 6" w:semiHidden="0" w:uiPriority="64" w:unhideWhenUsed="0"/>
-    <w:lsdException w:name="Medium List 1 Accent 6" w:semiHidden="0" w:uiPriority="65" w:unhideWhenUsed="0"/>
-    <w:lsdException w:name="Medium List 2 Accent 6" w:semiHidden="0" w:uiPriority="66" w:unhideWhenUsed="0"/>
-    <w:lsdException w:name="Medium Grid 1 Accent 6" w:semiHidden="0" w:uiPriority="67" w:unhideWhenUsed="0"/>
-    <w:lsdException w:name="Medium Grid 2 Accent 6" w:semiHidden="0" w:uiPriority="68" w:unhideWhenUsed="0"/>
-    <w:lsdException w:name="Medium Grid 3 Accent 6" w:semiHidden="0" w:uiPriority="69" w:unhideWhenUsed="0"/>
-    <w:lsdException w:name="Dark List Accent 6" w:semiHidden="0" w:uiPriority="70" w:unhideWhenUsed="0"/>
-    <w:lsdException w:name="Colorful Shading Accent 6" w:semiHidden="0" w:uiPriority="71" w:unhideWhenUsed="0"/>
-    <w:lsdException w:name="Colorful List Accent 6" w:semiHidden="0" w:uiPriority="72" w:unhideWhenUsed="0"/>
-    <w:lsdException w:name="Colorful Grid Accent 6" w:semiHidden="0" w:uiPriority="73" w:unhideWhenUsed="0"/>
-    <w:lsdException w:name="Subtle Emphasis" w:semiHidden="0" w:uiPriority="19" w:unhideWhenUsed="0" w:qFormat="1"/>
-    <w:lsdException w:name="Intense Emphasis" w:semiHidden="0" w:uiPriority="21" w:unhideWhenUsed="0" w:qFormat="1"/>
-    <w:lsdException w:name="Subtle Reference" w:semiHidden="0" w:uiPriority="31" w:unhideWhenUsed="0" w:qFormat="1"/>
-    <w:lsdException w:name="Intense Reference" w:semiHidden="0" w:uiPriority="32" w:unhideWhenUsed="0" w:qFormat="1"/>
-    <w:lsdException w:name="Book Title" w:semiHidden="0" w:uiPriority="33" w:unhideWhenUsed="0" w:qFormat="1"/>
-    <w:lsdException w:name="Bibliography" w:uiPriority="37"/>
-    <w:lsdException w:name="TOC Heading" w:uiPriority="39" w:qFormat="1"/>
-  </w:latentStyles>
-  <w:style w:type="paragraph" w:default="1" w:styleId="Normal">
-    <w:name w:val="Normal"/>
-    <w:qFormat/>
-    <w:rsid w:val="00844B10"/>
-  </w:style>
-  <w:style w:type="character" w:default="1" w:styleId="DefaultParagraphFont">
-    <w:name w:val="Default Paragraph Font"/>
-    <w:uiPriority w:val="1"/>
-    <w:semiHidden/>
-    <w:unhideWhenUsed/>
-  </w:style>
-  <w:style w:type="table" w:default="1" w:styleId="TableNormal">
-    <w:name w:val="Normal Table"/>
-    <w:uiPriority w:val="99"/>
-    <w:semiHidden/>
-    <w:unhideWhenUsed/>
-    <w:tblPr>
-      <w:tblInd w:w="0" w:type="dxa"/>
-      <w:tblCellMar>
-        <w:top w:w="0" w:type="dxa"/>
-        <w:left w:w="108" w:type="dxa"/>
-        <w:bottom w:w="0" w:type="dxa"/>
-        <w:right w:w="108" w:type="dxa"/>
-      </w:tblCellMar>
-    </w:tblPr>
-  </w:style>
-  <w:style w:type="numbering" w:default="1" w:styleId="NoList">
-    <w:name w:val="No List"/>
-    <w:uiPriority w:val="99"/>
-    <w:semiHidden/>
-    <w:unhideWhenUsed/>
-  </w:style>
-  <w:style w:type="character" w:styleId="Hyperlink">
-    <w:name w:val="Hyperlink"/>
+  <w:style w:type="character" w:styleId="FollowedHyperlink">
+    <w:name w:val="FollowedHyperlink"/>
     <w:basedOn w:val="DefaultParagraphFont"/>
     <w:uiPriority w:val="99"/>
     <w:semiHidden/>
     <w:unhideWhenUsed/>
-    <w:rsid w:val="00844B10"/>
+    <w:rsid w:val="00D13F57"/>
     <w:rPr>
-      <w:color w:val="0000FF"/>
+      <w:color w:val="800080" w:themeColor="followedHyperlink"/>
       <w:u w:val="single"/>
-    </w:rPr>
-  </w:style>
-  <w:style w:type="paragraph" w:styleId="NormalWeb">
-    <w:name w:val="Normal (Web)"/>
-    <w:basedOn w:val="Normal"/>
-    <w:uiPriority w:val="99"/>
-    <w:semiHidden/>
-    <w:unhideWhenUsed/>
-    <w:rsid w:val="00844B10"/>
-    <w:pPr>
-      <w:spacing w:before="100" w:beforeAutospacing="1" w:after="100" w:afterAutospacing="1"/>
-    </w:pPr>
-    <w:rPr>
-      <w:rFonts w:ascii="Times" w:hAnsi="Times" w:cs="Times New Roman"/>
-      <w:sz w:val="20"/>
-      <w:szCs w:val="20"/>
-    </w:rPr>
-  </w:style>
-  <w:style w:type="character" w:customStyle="1" w:styleId="apple-converted-space">
-    <w:name w:val="apple-converted-space"/>
-    <w:basedOn w:val="DefaultParagraphFont"/>
-    <w:rsid w:val="00844B10"/>
-  </w:style>
-  <w:style w:type="character" w:styleId="Emphasis">
-    <w:name w:val="Emphasis"/>
-    <w:basedOn w:val="DefaultParagraphFont"/>
-    <w:uiPriority w:val="20"/>
-    <w:qFormat/>
-    <w:rsid w:val="00844B10"/>
-    <w:rPr>
-      <w:i/>
-      <w:iCs/>
-    </w:rPr>
-  </w:style>
-  <w:style w:type="character" w:styleId="Strong">
-    <w:name w:val="Strong"/>
-    <w:basedOn w:val="DefaultParagraphFont"/>
-    <w:uiPriority w:val="22"/>
-    <w:qFormat/>
-    <w:rsid w:val="00844B10"/>
-    <w:rPr>
-      <w:b/>
-      <w:bCs/>
     </w:rPr>
   </w:style>
 </w:styles>
